--- a/开发日志.docx
+++ b/开发日志.docx
@@ -1496,6 +1496,133 @@
       <w:pPr>
         <w:ind w:firstLine="420" w:firstLineChars="0"/>
         <w:rPr>
+          <w:rFonts w:hint="eastAsia"/>
+          <w:b w:val="0"/>
+          <w:bCs w:val="0"/>
+          <w:lang w:val="en-US" w:eastAsia="zh-CN"/>
+        </w:rPr>
+      </w:pPr>
+      <w:r>
+        <w:rPr>
+          <w:rFonts w:hint="eastAsia"/>
+          <w:b w:val="0"/>
+          <w:bCs w:val="0"/>
+          <w:lang w:val="en-US" w:eastAsia="zh-CN"/>
+        </w:rPr>
+        <w:t>做完第一章的关卡内容</w:t>
+      </w:r>
+    </w:p>
+    <w:p>
+      <w:pPr>
+        <w:ind w:firstLine="420" w:firstLineChars="0"/>
+        <w:rPr>
+          <w:rFonts w:hint="eastAsia"/>
+          <w:b w:val="0"/>
+          <w:bCs w:val="0"/>
+          <w:lang w:val="en-US" w:eastAsia="zh-CN"/>
+        </w:rPr>
+      </w:pPr>
+    </w:p>
+    <w:p>
+      <w:pPr>
+        <w:rPr>
+          <w:rFonts w:hint="eastAsia"/>
+          <w:b w:val="0"/>
+          <w:bCs w:val="0"/>
+          <w:lang w:val="en-US" w:eastAsia="zh-CN"/>
+        </w:rPr>
+      </w:pPr>
+      <w:r>
+        <w:rPr>
+          <w:rFonts w:hint="eastAsia"/>
+          <w:b w:val="0"/>
+          <w:bCs w:val="0"/>
+          <w:lang w:val="en-US" w:eastAsia="zh-CN"/>
+        </w:rPr>
+        <w:t>2023/5/30</w:t>
+      </w:r>
+    </w:p>
+    <w:p>
+      <w:pPr>
+        <w:rPr>
+          <w:rFonts w:hint="eastAsia"/>
+          <w:b w:val="0"/>
+          <w:bCs w:val="0"/>
+          <w:lang w:val="en-US" w:eastAsia="zh-CN"/>
+        </w:rPr>
+      </w:pPr>
+      <w:r>
+        <w:rPr>
+          <w:rFonts w:hint="eastAsia"/>
+          <w:b w:val="0"/>
+          <w:bCs w:val="0"/>
+          <w:lang w:val="en-US" w:eastAsia="zh-CN"/>
+        </w:rPr>
+        <w:t>孙逸尘</w:t>
+      </w:r>
+    </w:p>
+    <w:p>
+      <w:pPr>
+        <w:rPr>
+          <w:rFonts w:hint="eastAsia"/>
+          <w:b w:val="0"/>
+          <w:bCs w:val="0"/>
+          <w:lang w:val="en-US" w:eastAsia="zh-CN"/>
+        </w:rPr>
+      </w:pPr>
+      <w:r>
+        <w:rPr>
+          <w:rFonts w:hint="eastAsia"/>
+          <w:b w:val="0"/>
+          <w:bCs w:val="0"/>
+          <w:lang w:val="en-US" w:eastAsia="zh-CN"/>
+        </w:rPr>
+        <w:t>做了什么：</w:t>
+      </w:r>
+    </w:p>
+    <w:p>
+      <w:pPr>
+        <w:ind w:firstLine="420" w:firstLineChars="0"/>
+        <w:rPr>
+          <w:rFonts w:hint="eastAsia"/>
+          <w:b w:val="0"/>
+          <w:bCs w:val="0"/>
+          <w:lang w:val="en-US" w:eastAsia="zh-CN"/>
+        </w:rPr>
+      </w:pPr>
+      <w:r>
+        <w:rPr>
+          <w:rFonts w:hint="eastAsia"/>
+          <w:b w:val="0"/>
+          <w:bCs w:val="0"/>
+          <w:lang w:val="en-US" w:eastAsia="zh-CN"/>
+        </w:rPr>
+        <w:t>村长-农夫-零件1收集剧情线完成</w:t>
+      </w:r>
+    </w:p>
+    <w:p>
+      <w:pPr>
+        <w:rPr>
+          <w:rFonts w:hint="eastAsia"/>
+          <w:b w:val="0"/>
+          <w:bCs w:val="0"/>
+          <w:lang w:val="en-US" w:eastAsia="zh-CN"/>
+        </w:rPr>
+      </w:pPr>
+      <w:r>
+        <w:rPr>
+          <w:rFonts w:hint="eastAsia"/>
+          <w:b w:val="0"/>
+          <w:bCs w:val="0"/>
+          <w:lang w:val="en-US" w:eastAsia="zh-CN"/>
+        </w:rPr>
+        <w:t>下一步：</w:t>
+      </w:r>
+    </w:p>
+    <w:p>
+      <w:pPr>
+        <w:ind w:firstLine="420" w:firstLineChars="0"/>
+        <w:rPr>
           <w:rFonts w:hint="default"/>
           <w:b w:val="0"/>
           <w:bCs w:val="0"/>
@@ -1509,7 +1636,7 @@
           <w:bCs w:val="0"/>
           <w:lang w:val="en-US" w:eastAsia="zh-CN"/>
         </w:rPr>
-        <w:t>做完第一章的关卡内容</w:t>
+        <w:t>零件2、3、4的剧情线</w:t>
       </w:r>
       <w:bookmarkStart w:id="0" w:name="_GoBack"/>
       <w:bookmarkEnd w:id="0"/>

--- a/开发日志.docx
+++ b/开发日志.docx
@@ -1885,368 +1885,368 @@
         </w:rPr>
         <w:t>进行第二章对话设计和第三章剧情完善</w:t>
       </w:r>
+    </w:p>
+    <w:p>
+      <w:pPr>
+        <w:rPr>
+          <w:rFonts w:hint="default"/>
+          <w:b w:val="0"/>
+          <w:bCs w:val="0"/>
+          <w:lang w:val="en-US" w:eastAsia="zh-CN"/>
+        </w:rPr>
+      </w:pPr>
+    </w:p>
+    <w:p>
+      <w:pPr>
+        <w:rPr>
+          <w:rFonts w:hint="eastAsia"/>
+          <w:b w:val="0"/>
+          <w:bCs w:val="0"/>
+          <w:lang w:val="en-US" w:eastAsia="zh-CN"/>
+        </w:rPr>
+      </w:pPr>
+      <w:r>
+        <w:rPr>
+          <w:rFonts w:hint="eastAsia"/>
+          <w:b w:val="0"/>
+          <w:bCs w:val="0"/>
+          <w:lang w:val="en-US" w:eastAsia="zh-CN"/>
+        </w:rPr>
+        <w:t>孙逸尘</w:t>
+      </w:r>
+    </w:p>
+    <w:p>
+      <w:pPr>
+        <w:rPr>
+          <w:rFonts w:hint="eastAsia"/>
+          <w:b w:val="0"/>
+          <w:bCs w:val="0"/>
+          <w:lang w:val="en-US" w:eastAsia="zh-CN"/>
+        </w:rPr>
+      </w:pPr>
+      <w:r>
+        <w:rPr>
+          <w:rFonts w:hint="eastAsia"/>
+          <w:b w:val="0"/>
+          <w:bCs w:val="0"/>
+          <w:lang w:val="en-US" w:eastAsia="zh-CN"/>
+        </w:rPr>
+        <w:t>做了什么：</w:t>
+      </w:r>
+    </w:p>
+    <w:p>
+      <w:pPr>
+        <w:ind w:firstLine="420" w:firstLineChars="0"/>
+        <w:rPr>
+          <w:rFonts w:hint="eastAsia"/>
+          <w:b w:val="0"/>
+          <w:bCs w:val="0"/>
+          <w:lang w:val="en-US" w:eastAsia="zh-CN"/>
+        </w:rPr>
+      </w:pPr>
+      <w:r>
+        <w:rPr>
+          <w:rFonts w:hint="eastAsia"/>
+          <w:b w:val="0"/>
+          <w:bCs w:val="0"/>
+          <w:lang w:val="en-US" w:eastAsia="zh-CN"/>
+        </w:rPr>
+        <w:t>修复了摄像头和地图边界的bug</w:t>
+      </w:r>
+    </w:p>
+    <w:p>
+      <w:pPr>
+        <w:rPr>
+          <w:rFonts w:hint="eastAsia"/>
+          <w:b w:val="0"/>
+          <w:bCs w:val="0"/>
+          <w:lang w:val="en-US" w:eastAsia="zh-CN"/>
+        </w:rPr>
+      </w:pPr>
+    </w:p>
+    <w:p>
+      <w:pPr>
+        <w:rPr>
+          <w:rFonts w:hint="eastAsia"/>
+          <w:b w:val="0"/>
+          <w:bCs w:val="0"/>
+          <w:lang w:val="en-US" w:eastAsia="zh-CN"/>
+        </w:rPr>
+      </w:pPr>
+      <w:r>
+        <w:rPr>
+          <w:rFonts w:hint="eastAsia"/>
+          <w:b w:val="0"/>
+          <w:bCs w:val="0"/>
+          <w:lang w:val="en-US" w:eastAsia="zh-CN"/>
+        </w:rPr>
+        <w:t>2023/6/4</w:t>
+      </w:r>
+    </w:p>
+    <w:p>
+      <w:pPr>
+        <w:rPr>
+          <w:rFonts w:hint="eastAsia"/>
+          <w:b w:val="0"/>
+          <w:bCs w:val="0"/>
+          <w:lang w:val="en-US" w:eastAsia="zh-CN"/>
+        </w:rPr>
+      </w:pPr>
+      <w:r>
+        <w:rPr>
+          <w:rFonts w:hint="eastAsia"/>
+          <w:b w:val="0"/>
+          <w:bCs w:val="0"/>
+          <w:lang w:val="en-US" w:eastAsia="zh-CN"/>
+        </w:rPr>
+        <w:t>孙逸尘</w:t>
+      </w:r>
+    </w:p>
+    <w:p>
+      <w:pPr>
+        <w:rPr>
+          <w:rFonts w:hint="eastAsia"/>
+          <w:b w:val="0"/>
+          <w:bCs w:val="0"/>
+          <w:lang w:val="en-US" w:eastAsia="zh-CN"/>
+        </w:rPr>
+      </w:pPr>
+      <w:r>
+        <w:rPr>
+          <w:rFonts w:hint="eastAsia"/>
+          <w:b w:val="0"/>
+          <w:bCs w:val="0"/>
+          <w:lang w:val="en-US" w:eastAsia="zh-CN"/>
+        </w:rPr>
+        <w:t>做了什么：</w:t>
+      </w:r>
+    </w:p>
+    <w:p>
+      <w:pPr>
+        <w:ind w:firstLine="420" w:firstLineChars="0"/>
+        <w:rPr>
+          <w:rFonts w:hint="eastAsia"/>
+          <w:b w:val="0"/>
+          <w:bCs w:val="0"/>
+          <w:lang w:val="en-US" w:eastAsia="zh-CN"/>
+        </w:rPr>
+      </w:pPr>
+      <w:r>
+        <w:rPr>
+          <w:rFonts w:hint="eastAsia"/>
+          <w:b w:val="0"/>
+          <w:bCs w:val="0"/>
+          <w:lang w:val="en-US" w:eastAsia="zh-CN"/>
+        </w:rPr>
+        <w:t>完成了猴子的移动代码（修bug修了好久，一个是位置判定时要加上一个极小的小数误差辅助判定，一个是写逻辑条件多加括号，防止出现逻辑错误）</w:t>
+      </w:r>
+    </w:p>
+    <w:p>
+      <w:pPr>
+        <w:rPr>
+          <w:rFonts w:hint="eastAsia"/>
+          <w:b w:val="0"/>
+          <w:bCs w:val="0"/>
+          <w:lang w:val="en-US" w:eastAsia="zh-CN"/>
+        </w:rPr>
+      </w:pPr>
+      <w:r>
+        <w:rPr>
+          <w:rFonts w:hint="eastAsia"/>
+          <w:b w:val="0"/>
+          <w:bCs w:val="0"/>
+          <w:lang w:val="en-US" w:eastAsia="zh-CN"/>
+        </w:rPr>
+        <w:t>下一步：</w:t>
+      </w:r>
+    </w:p>
+    <w:p>
+      <w:pPr>
+        <w:ind w:firstLine="420" w:firstLineChars="0"/>
+        <w:rPr>
+          <w:rFonts w:hint="eastAsia"/>
+          <w:b w:val="0"/>
+          <w:bCs w:val="0"/>
+          <w:lang w:val="en-US" w:eastAsia="zh-CN"/>
+        </w:rPr>
+      </w:pPr>
+      <w:r>
+        <w:rPr>
+          <w:rFonts w:hint="eastAsia"/>
+          <w:b w:val="0"/>
+          <w:bCs w:val="0"/>
+          <w:lang w:val="en-US" w:eastAsia="zh-CN"/>
+        </w:rPr>
+        <w:t>猴子的移动动画，大石头的推动代码，捡小石子敲晕猴子获取零件3，以及零件4的收集</w:t>
+      </w:r>
+    </w:p>
+    <w:p>
+      <w:pPr>
+        <w:ind w:firstLine="420" w:firstLineChars="0"/>
+        <w:rPr>
+          <w:rFonts w:hint="eastAsia"/>
+          <w:b/>
+          <w:bCs/>
+          <w:lang w:val="en-US" w:eastAsia="zh-CN"/>
+        </w:rPr>
+      </w:pPr>
+    </w:p>
+    <w:p>
+      <w:pPr>
+        <w:rPr>
+          <w:rFonts w:hint="eastAsia"/>
+          <w:b w:val="0"/>
+          <w:bCs w:val="0"/>
+          <w:lang w:val="en-US" w:eastAsia="zh-CN"/>
+        </w:rPr>
+      </w:pPr>
+      <w:r>
+        <w:rPr>
+          <w:rFonts w:hint="eastAsia"/>
+          <w:b w:val="0"/>
+          <w:bCs w:val="0"/>
+          <w:lang w:val="en-US" w:eastAsia="zh-CN"/>
+        </w:rPr>
+        <w:t>2023/6/5</w:t>
+      </w:r>
+    </w:p>
+    <w:p>
+      <w:pPr>
+        <w:rPr>
+          <w:rFonts w:hint="eastAsia"/>
+          <w:b w:val="0"/>
+          <w:bCs w:val="0"/>
+          <w:lang w:val="en-US" w:eastAsia="zh-CN"/>
+        </w:rPr>
+      </w:pPr>
+      <w:r>
+        <w:rPr>
+          <w:rFonts w:hint="eastAsia"/>
+          <w:b w:val="0"/>
+          <w:bCs w:val="0"/>
+          <w:lang w:val="en-US" w:eastAsia="zh-CN"/>
+        </w:rPr>
+        <w:t>孙逸尘</w:t>
+      </w:r>
+    </w:p>
+    <w:p>
+      <w:pPr>
+        <w:rPr>
+          <w:rFonts w:hint="eastAsia"/>
+          <w:b w:val="0"/>
+          <w:bCs w:val="0"/>
+          <w:lang w:val="en-US" w:eastAsia="zh-CN"/>
+        </w:rPr>
+      </w:pPr>
+      <w:r>
+        <w:rPr>
+          <w:rFonts w:hint="eastAsia"/>
+          <w:b w:val="0"/>
+          <w:bCs w:val="0"/>
+          <w:lang w:val="en-US" w:eastAsia="zh-CN"/>
+        </w:rPr>
+        <w:t>做了什么：</w:t>
+      </w:r>
+    </w:p>
+    <w:p>
+      <w:pPr>
+        <w:ind w:firstLine="420" w:firstLineChars="0"/>
+        <w:rPr>
+          <w:rFonts w:hint="eastAsia"/>
+          <w:b w:val="0"/>
+          <w:bCs w:val="0"/>
+          <w:lang w:val="en-US" w:eastAsia="zh-CN"/>
+        </w:rPr>
+      </w:pPr>
+      <w:r>
+        <w:rPr>
+          <w:rFonts w:hint="eastAsia"/>
+          <w:b w:val="0"/>
+          <w:bCs w:val="0"/>
+          <w:lang w:val="en-US" w:eastAsia="zh-CN"/>
+        </w:rPr>
+        <w:t>完成了零件3的收集剧情以及旁白的添加</w:t>
+      </w:r>
+    </w:p>
+    <w:p>
+      <w:pPr>
+        <w:rPr>
+          <w:rFonts w:hint="eastAsia"/>
+          <w:b/>
+          <w:bCs/>
+          <w:lang w:val="en-US" w:eastAsia="zh-CN"/>
+        </w:rPr>
+      </w:pPr>
+      <w:r>
+        <w:rPr>
+          <w:rFonts w:hint="eastAsia"/>
+          <w:b/>
+          <w:bCs/>
+          <w:lang w:val="en-US" w:eastAsia="zh-CN"/>
+        </w:rPr>
+        <w:t>下一步：</w:t>
+      </w:r>
+    </w:p>
+    <w:p>
+      <w:pPr>
+        <w:ind w:firstLine="420" w:firstLineChars="0"/>
+        <w:rPr>
+          <w:rFonts w:hint="default"/>
+          <w:b/>
+          <w:bCs/>
+          <w:lang w:val="en-US" w:eastAsia="zh-CN"/>
+        </w:rPr>
+      </w:pPr>
+      <w:r>
+        <w:rPr>
+          <w:rFonts w:hint="eastAsia"/>
+          <w:b/>
+          <w:bCs/>
+          <w:lang w:val="en-US" w:eastAsia="zh-CN"/>
+        </w:rPr>
+        <w:t>零件4的收集剧情，修改角色移动的不连贯感</w:t>
+      </w:r>
+    </w:p>
+    <w:p>
+      <w:pPr>
+        <w:rPr>
+          <w:rFonts w:hint="eastAsia"/>
+          <w:b/>
+          <w:bCs/>
+          <w:lang w:val="en-US" w:eastAsia="zh-CN"/>
+        </w:rPr>
+      </w:pPr>
+      <w:r>
+        <w:rPr>
+          <w:rFonts w:hint="eastAsia"/>
+          <w:b/>
+          <w:bCs/>
+          <w:lang w:val="en-US" w:eastAsia="zh-CN"/>
+        </w:rPr>
+        <w:t>缺少：</w:t>
+      </w:r>
+    </w:p>
+    <w:p>
+      <w:pPr>
+        <w:ind w:firstLine="420" w:firstLineChars="0"/>
+        <w:rPr>
+          <w:rFonts w:hint="default"/>
+          <w:b/>
+          <w:bCs/>
+          <w:lang w:val="en-US" w:eastAsia="zh-CN"/>
+        </w:rPr>
+      </w:pPr>
+      <w:r>
+        <w:rPr>
+          <w:rFonts w:hint="eastAsia"/>
+          <w:b/>
+          <w:bCs/>
+          <w:lang w:val="en-US" w:eastAsia="zh-CN"/>
+        </w:rPr>
+        <w:t>野兽的图片或动画</w:t>
+      </w:r>
       <w:bookmarkStart w:id="0" w:name="_GoBack"/>
       <w:bookmarkEnd w:id="0"/>
-    </w:p>
-    <w:p>
-      <w:pPr>
-        <w:rPr>
-          <w:rFonts w:hint="default"/>
-          <w:b w:val="0"/>
-          <w:bCs w:val="0"/>
-          <w:lang w:val="en-US" w:eastAsia="zh-CN"/>
-        </w:rPr>
-      </w:pPr>
-    </w:p>
-    <w:p>
-      <w:pPr>
-        <w:rPr>
-          <w:rFonts w:hint="eastAsia"/>
-          <w:b w:val="0"/>
-          <w:bCs w:val="0"/>
-          <w:lang w:val="en-US" w:eastAsia="zh-CN"/>
-        </w:rPr>
-      </w:pPr>
-      <w:r>
-        <w:rPr>
-          <w:rFonts w:hint="eastAsia"/>
-          <w:b w:val="0"/>
-          <w:bCs w:val="0"/>
-          <w:lang w:val="en-US" w:eastAsia="zh-CN"/>
-        </w:rPr>
-        <w:t>孙逸尘</w:t>
-      </w:r>
-    </w:p>
-    <w:p>
-      <w:pPr>
-        <w:rPr>
-          <w:rFonts w:hint="eastAsia"/>
-          <w:b w:val="0"/>
-          <w:bCs w:val="0"/>
-          <w:lang w:val="en-US" w:eastAsia="zh-CN"/>
-        </w:rPr>
-      </w:pPr>
-      <w:r>
-        <w:rPr>
-          <w:rFonts w:hint="eastAsia"/>
-          <w:b w:val="0"/>
-          <w:bCs w:val="0"/>
-          <w:lang w:val="en-US" w:eastAsia="zh-CN"/>
-        </w:rPr>
-        <w:t>做了什么：</w:t>
-      </w:r>
-    </w:p>
-    <w:p>
-      <w:pPr>
-        <w:ind w:firstLine="420" w:firstLineChars="0"/>
-        <w:rPr>
-          <w:rFonts w:hint="eastAsia"/>
-          <w:b w:val="0"/>
-          <w:bCs w:val="0"/>
-          <w:lang w:val="en-US" w:eastAsia="zh-CN"/>
-        </w:rPr>
-      </w:pPr>
-      <w:r>
-        <w:rPr>
-          <w:rFonts w:hint="eastAsia"/>
-          <w:b w:val="0"/>
-          <w:bCs w:val="0"/>
-          <w:lang w:val="en-US" w:eastAsia="zh-CN"/>
-        </w:rPr>
-        <w:t>修复了摄像头和地图边界的bug</w:t>
-      </w:r>
-    </w:p>
-    <w:p>
-      <w:pPr>
-        <w:rPr>
-          <w:rFonts w:hint="eastAsia"/>
-          <w:b w:val="0"/>
-          <w:bCs w:val="0"/>
-          <w:lang w:val="en-US" w:eastAsia="zh-CN"/>
-        </w:rPr>
-      </w:pPr>
-    </w:p>
-    <w:p>
-      <w:pPr>
-        <w:rPr>
-          <w:rFonts w:hint="eastAsia"/>
-          <w:b w:val="0"/>
-          <w:bCs w:val="0"/>
-          <w:lang w:val="en-US" w:eastAsia="zh-CN"/>
-        </w:rPr>
-      </w:pPr>
-      <w:r>
-        <w:rPr>
-          <w:rFonts w:hint="eastAsia"/>
-          <w:b w:val="0"/>
-          <w:bCs w:val="0"/>
-          <w:lang w:val="en-US" w:eastAsia="zh-CN"/>
-        </w:rPr>
-        <w:t>2023/6/4</w:t>
-      </w:r>
-    </w:p>
-    <w:p>
-      <w:pPr>
-        <w:rPr>
-          <w:rFonts w:hint="eastAsia"/>
-          <w:b w:val="0"/>
-          <w:bCs w:val="0"/>
-          <w:lang w:val="en-US" w:eastAsia="zh-CN"/>
-        </w:rPr>
-      </w:pPr>
-      <w:r>
-        <w:rPr>
-          <w:rFonts w:hint="eastAsia"/>
-          <w:b w:val="0"/>
-          <w:bCs w:val="0"/>
-          <w:lang w:val="en-US" w:eastAsia="zh-CN"/>
-        </w:rPr>
-        <w:t>孙逸尘</w:t>
-      </w:r>
-    </w:p>
-    <w:p>
-      <w:pPr>
-        <w:rPr>
-          <w:rFonts w:hint="eastAsia"/>
-          <w:b w:val="0"/>
-          <w:bCs w:val="0"/>
-          <w:lang w:val="en-US" w:eastAsia="zh-CN"/>
-        </w:rPr>
-      </w:pPr>
-      <w:r>
-        <w:rPr>
-          <w:rFonts w:hint="eastAsia"/>
-          <w:b w:val="0"/>
-          <w:bCs w:val="0"/>
-          <w:lang w:val="en-US" w:eastAsia="zh-CN"/>
-        </w:rPr>
-        <w:t>做了什么：</w:t>
-      </w:r>
-    </w:p>
-    <w:p>
-      <w:pPr>
-        <w:ind w:firstLine="420" w:firstLineChars="0"/>
-        <w:rPr>
-          <w:rFonts w:hint="eastAsia"/>
-          <w:b w:val="0"/>
-          <w:bCs w:val="0"/>
-          <w:lang w:val="en-US" w:eastAsia="zh-CN"/>
-        </w:rPr>
-      </w:pPr>
-      <w:r>
-        <w:rPr>
-          <w:rFonts w:hint="eastAsia"/>
-          <w:b w:val="0"/>
-          <w:bCs w:val="0"/>
-          <w:lang w:val="en-US" w:eastAsia="zh-CN"/>
-        </w:rPr>
-        <w:t>完成了猴子的移动代码（修bug修了好久，一个是位置判定时要加上一个极小的小数误差辅助判定，一个是写逻辑条件多加括号，防止出现逻辑错误）</w:t>
-      </w:r>
-    </w:p>
-    <w:p>
-      <w:pPr>
-        <w:rPr>
-          <w:rFonts w:hint="eastAsia"/>
-          <w:b w:val="0"/>
-          <w:bCs w:val="0"/>
-          <w:lang w:val="en-US" w:eastAsia="zh-CN"/>
-        </w:rPr>
-      </w:pPr>
-      <w:r>
-        <w:rPr>
-          <w:rFonts w:hint="eastAsia"/>
-          <w:b w:val="0"/>
-          <w:bCs w:val="0"/>
-          <w:lang w:val="en-US" w:eastAsia="zh-CN"/>
-        </w:rPr>
-        <w:t>下一步：</w:t>
-      </w:r>
-    </w:p>
-    <w:p>
-      <w:pPr>
-        <w:ind w:firstLine="420" w:firstLineChars="0"/>
-        <w:rPr>
-          <w:rFonts w:hint="eastAsia"/>
-          <w:b w:val="0"/>
-          <w:bCs w:val="0"/>
-          <w:lang w:val="en-US" w:eastAsia="zh-CN"/>
-        </w:rPr>
-      </w:pPr>
-      <w:r>
-        <w:rPr>
-          <w:rFonts w:hint="eastAsia"/>
-          <w:b w:val="0"/>
-          <w:bCs w:val="0"/>
-          <w:lang w:val="en-US" w:eastAsia="zh-CN"/>
-        </w:rPr>
-        <w:t>猴子的移动动画，大石头的推动代码，捡小石子敲晕猴子获取零件3，以及零件4的收集</w:t>
-      </w:r>
-    </w:p>
-    <w:p>
-      <w:pPr>
-        <w:ind w:firstLine="420" w:firstLineChars="0"/>
-        <w:rPr>
-          <w:rFonts w:hint="eastAsia"/>
-          <w:b/>
-          <w:bCs/>
-          <w:lang w:val="en-US" w:eastAsia="zh-CN"/>
-        </w:rPr>
-      </w:pPr>
-    </w:p>
-    <w:p>
-      <w:pPr>
-        <w:rPr>
-          <w:rFonts w:hint="eastAsia"/>
-          <w:b w:val="0"/>
-          <w:bCs w:val="0"/>
-          <w:lang w:val="en-US" w:eastAsia="zh-CN"/>
-        </w:rPr>
-      </w:pPr>
-      <w:r>
-        <w:rPr>
-          <w:rFonts w:hint="eastAsia"/>
-          <w:b w:val="0"/>
-          <w:bCs w:val="0"/>
-          <w:lang w:val="en-US" w:eastAsia="zh-CN"/>
-        </w:rPr>
-        <w:t>2023/6/5</w:t>
-      </w:r>
-    </w:p>
-    <w:p>
-      <w:pPr>
-        <w:rPr>
-          <w:rFonts w:hint="eastAsia"/>
-          <w:b w:val="0"/>
-          <w:bCs w:val="0"/>
-          <w:lang w:val="en-US" w:eastAsia="zh-CN"/>
-        </w:rPr>
-      </w:pPr>
-      <w:r>
-        <w:rPr>
-          <w:rFonts w:hint="eastAsia"/>
-          <w:b w:val="0"/>
-          <w:bCs w:val="0"/>
-          <w:lang w:val="en-US" w:eastAsia="zh-CN"/>
-        </w:rPr>
-        <w:t>孙逸尘</w:t>
-      </w:r>
-    </w:p>
-    <w:p>
-      <w:pPr>
-        <w:rPr>
-          <w:rFonts w:hint="eastAsia"/>
-          <w:b w:val="0"/>
-          <w:bCs w:val="0"/>
-          <w:lang w:val="en-US" w:eastAsia="zh-CN"/>
-        </w:rPr>
-      </w:pPr>
-      <w:r>
-        <w:rPr>
-          <w:rFonts w:hint="eastAsia"/>
-          <w:b w:val="0"/>
-          <w:bCs w:val="0"/>
-          <w:lang w:val="en-US" w:eastAsia="zh-CN"/>
-        </w:rPr>
-        <w:t>做了什么：</w:t>
-      </w:r>
-    </w:p>
-    <w:p>
-      <w:pPr>
-        <w:ind w:firstLine="420" w:firstLineChars="0"/>
-        <w:rPr>
-          <w:rFonts w:hint="eastAsia"/>
-          <w:b w:val="0"/>
-          <w:bCs w:val="0"/>
-          <w:lang w:val="en-US" w:eastAsia="zh-CN"/>
-        </w:rPr>
-      </w:pPr>
-      <w:r>
-        <w:rPr>
-          <w:rFonts w:hint="eastAsia"/>
-          <w:b w:val="0"/>
-          <w:bCs w:val="0"/>
-          <w:lang w:val="en-US" w:eastAsia="zh-CN"/>
-        </w:rPr>
-        <w:t>完成了零件3的收集剧情以及旁白的添加</w:t>
-      </w:r>
-    </w:p>
-    <w:p>
-      <w:pPr>
-        <w:rPr>
-          <w:rFonts w:hint="eastAsia"/>
-          <w:b w:val="0"/>
-          <w:bCs w:val="0"/>
-          <w:lang w:val="en-US" w:eastAsia="zh-CN"/>
-        </w:rPr>
-      </w:pPr>
-      <w:r>
-        <w:rPr>
-          <w:rFonts w:hint="eastAsia"/>
-          <w:b w:val="0"/>
-          <w:bCs w:val="0"/>
-          <w:lang w:val="en-US" w:eastAsia="zh-CN"/>
-        </w:rPr>
-        <w:t>下一步：</w:t>
-      </w:r>
-    </w:p>
-    <w:p>
-      <w:pPr>
-        <w:ind w:firstLine="420" w:firstLineChars="0"/>
-        <w:rPr>
-          <w:rFonts w:hint="eastAsia"/>
-          <w:b w:val="0"/>
-          <w:bCs w:val="0"/>
-          <w:lang w:val="en-US" w:eastAsia="zh-CN"/>
-        </w:rPr>
-      </w:pPr>
-      <w:r>
-        <w:rPr>
-          <w:rFonts w:hint="eastAsia"/>
-          <w:b w:val="0"/>
-          <w:bCs w:val="0"/>
-          <w:lang w:val="en-US" w:eastAsia="zh-CN"/>
-        </w:rPr>
-        <w:t>零件4的收集剧情</w:t>
-      </w:r>
-    </w:p>
-    <w:p>
-      <w:pPr>
-        <w:rPr>
-          <w:rFonts w:hint="eastAsia"/>
-          <w:b w:val="0"/>
-          <w:bCs w:val="0"/>
-          <w:lang w:val="en-US" w:eastAsia="zh-CN"/>
-        </w:rPr>
-      </w:pPr>
-      <w:r>
-        <w:rPr>
-          <w:rFonts w:hint="eastAsia"/>
-          <w:b w:val="0"/>
-          <w:bCs w:val="0"/>
-          <w:lang w:val="en-US" w:eastAsia="zh-CN"/>
-        </w:rPr>
-        <w:t>缺少：</w:t>
-      </w:r>
-    </w:p>
-    <w:p>
-      <w:pPr>
-        <w:ind w:firstLine="420" w:firstLineChars="0"/>
-        <w:rPr>
-          <w:rFonts w:hint="default"/>
-          <w:b w:val="0"/>
-          <w:bCs w:val="0"/>
-          <w:lang w:val="en-US" w:eastAsia="zh-CN"/>
-        </w:rPr>
-      </w:pPr>
-      <w:r>
-        <w:rPr>
-          <w:rFonts w:hint="eastAsia"/>
-          <w:b w:val="0"/>
-          <w:bCs w:val="0"/>
-          <w:lang w:val="en-US" w:eastAsia="zh-CN"/>
-        </w:rPr>
-        <w:t>野兽的图片或动画</w:t>
-      </w:r>
     </w:p>
     <w:sectPr>
       <w:pgSz w:w="11906" w:h="16838"/>

--- a/开发日志.docx
+++ b/开发日志.docx
@@ -2172,16 +2172,16 @@
       <w:pPr>
         <w:rPr>
           <w:rFonts w:hint="eastAsia"/>
-          <w:b/>
-          <w:bCs/>
-          <w:lang w:val="en-US" w:eastAsia="zh-CN"/>
-        </w:rPr>
-      </w:pPr>
-      <w:r>
-        <w:rPr>
-          <w:rFonts w:hint="eastAsia"/>
-          <w:b/>
-          <w:bCs/>
+          <w:b w:val="0"/>
+          <w:bCs w:val="0"/>
+          <w:lang w:val="en-US" w:eastAsia="zh-CN"/>
+        </w:rPr>
+      </w:pPr>
+      <w:r>
+        <w:rPr>
+          <w:rFonts w:hint="eastAsia"/>
+          <w:b w:val="0"/>
+          <w:bCs w:val="0"/>
           <w:lang w:val="en-US" w:eastAsia="zh-CN"/>
         </w:rPr>
         <w:t>下一步：</w:t>
@@ -2192,16 +2192,16 @@
         <w:ind w:firstLine="420" w:firstLineChars="0"/>
         <w:rPr>
           <w:rFonts w:hint="default"/>
-          <w:b/>
-          <w:bCs/>
-          <w:lang w:val="en-US" w:eastAsia="zh-CN"/>
-        </w:rPr>
-      </w:pPr>
-      <w:r>
-        <w:rPr>
-          <w:rFonts w:hint="eastAsia"/>
-          <w:b/>
-          <w:bCs/>
+          <w:b w:val="0"/>
+          <w:bCs w:val="0"/>
+          <w:lang w:val="en-US" w:eastAsia="zh-CN"/>
+        </w:rPr>
+      </w:pPr>
+      <w:r>
+        <w:rPr>
+          <w:rFonts w:hint="eastAsia"/>
+          <w:b w:val="0"/>
+          <w:bCs w:val="0"/>
           <w:lang w:val="en-US" w:eastAsia="zh-CN"/>
         </w:rPr>
         <w:t>零件4的收集剧情，修改角色移动的不连贯感</w:t>
@@ -2211,16 +2211,16 @@
       <w:pPr>
         <w:rPr>
           <w:rFonts w:hint="eastAsia"/>
-          <w:b/>
-          <w:bCs/>
-          <w:lang w:val="en-US" w:eastAsia="zh-CN"/>
-        </w:rPr>
-      </w:pPr>
-      <w:r>
-        <w:rPr>
-          <w:rFonts w:hint="eastAsia"/>
-          <w:b/>
-          <w:bCs/>
+          <w:b w:val="0"/>
+          <w:bCs w:val="0"/>
+          <w:lang w:val="en-US" w:eastAsia="zh-CN"/>
+        </w:rPr>
+      </w:pPr>
+      <w:r>
+        <w:rPr>
+          <w:rFonts w:hint="eastAsia"/>
+          <w:b w:val="0"/>
+          <w:bCs w:val="0"/>
           <w:lang w:val="en-US" w:eastAsia="zh-CN"/>
         </w:rPr>
         <w:t>缺少：</w:t>
@@ -2230,6 +2230,190 @@
       <w:pPr>
         <w:ind w:firstLine="420" w:firstLineChars="0"/>
         <w:rPr>
+          <w:rFonts w:hint="eastAsia"/>
+          <w:b/>
+          <w:bCs/>
+          <w:lang w:val="en-US" w:eastAsia="zh-CN"/>
+        </w:rPr>
+      </w:pPr>
+      <w:r>
+        <w:rPr>
+          <w:rFonts w:hint="eastAsia"/>
+          <w:b w:val="0"/>
+          <w:bCs w:val="0"/>
+          <w:lang w:val="en-US" w:eastAsia="zh-CN"/>
+        </w:rPr>
+        <w:t>野兽的图片或动画</w:t>
+      </w:r>
+    </w:p>
+    <w:p>
+      <w:pPr>
+        <w:rPr>
+          <w:rFonts w:hint="eastAsia"/>
+          <w:b/>
+          <w:bCs/>
+          <w:lang w:val="en-US" w:eastAsia="zh-CN"/>
+        </w:rPr>
+      </w:pPr>
+    </w:p>
+    <w:p>
+      <w:pPr>
+        <w:rPr>
+          <w:rFonts w:hint="eastAsia"/>
+          <w:b w:val="0"/>
+          <w:bCs w:val="0"/>
+          <w:lang w:val="en-US" w:eastAsia="zh-CN"/>
+        </w:rPr>
+      </w:pPr>
+      <w:r>
+        <w:rPr>
+          <w:rFonts w:hint="eastAsia"/>
+          <w:b w:val="0"/>
+          <w:bCs w:val="0"/>
+          <w:lang w:val="en-US" w:eastAsia="zh-CN"/>
+        </w:rPr>
+        <w:t>2023/6/14</w:t>
+      </w:r>
+    </w:p>
+    <w:p>
+      <w:pPr>
+        <w:rPr>
+          <w:rFonts w:hint="eastAsia"/>
+          <w:b w:val="0"/>
+          <w:bCs w:val="0"/>
+          <w:lang w:val="en-US" w:eastAsia="zh-CN"/>
+        </w:rPr>
+      </w:pPr>
+      <w:r>
+        <w:rPr>
+          <w:rFonts w:hint="eastAsia"/>
+          <w:b w:val="0"/>
+          <w:bCs w:val="0"/>
+          <w:lang w:val="en-US" w:eastAsia="zh-CN"/>
+        </w:rPr>
+        <w:t>孙雨洁</w:t>
+      </w:r>
+    </w:p>
+    <w:p>
+      <w:pPr>
+        <w:rPr>
+          <w:rFonts w:hint="eastAsia"/>
+          <w:b w:val="0"/>
+          <w:bCs w:val="0"/>
+          <w:lang w:val="en-US" w:eastAsia="zh-CN"/>
+        </w:rPr>
+      </w:pPr>
+      <w:r>
+        <w:rPr>
+          <w:rFonts w:hint="eastAsia"/>
+          <w:b w:val="0"/>
+          <w:bCs w:val="0"/>
+          <w:lang w:val="en-US" w:eastAsia="zh-CN"/>
+        </w:rPr>
+        <w:t>做了什么：</w:t>
+      </w:r>
+    </w:p>
+    <w:p>
+      <w:pPr>
+        <w:ind w:firstLine="420" w:firstLineChars="0"/>
+        <w:rPr>
+          <w:rFonts w:hint="eastAsia"/>
+          <w:b w:val="0"/>
+          <w:bCs w:val="0"/>
+          <w:lang w:val="en-US" w:eastAsia="zh-CN"/>
+        </w:rPr>
+      </w:pPr>
+      <w:r>
+        <w:rPr>
+          <w:rFonts w:hint="eastAsia"/>
+          <w:b w:val="0"/>
+          <w:bCs w:val="0"/>
+          <w:lang w:val="en-US" w:eastAsia="zh-CN"/>
+        </w:rPr>
+        <w:t>交付了野兽的组图和第二章的地图场景、道具</w:t>
+      </w:r>
+      <w:r>
+        <w:rPr>
+          <w:rFonts w:hint="eastAsia"/>
+          <w:b w:val="0"/>
+          <w:bCs w:val="0"/>
+          <w:lang w:val="en-US" w:eastAsia="zh-CN"/>
+        </w:rPr>
+        <w:br w:type="textWrapping"/>
+      </w:r>
+      <w:r>
+        <w:rPr>
+          <w:rFonts w:hint="eastAsia"/>
+          <w:b w:val="0"/>
+          <w:bCs w:val="0"/>
+          <w:lang w:val="en-US" w:eastAsia="zh-CN"/>
+        </w:rPr>
+        <w:t>孙逸尘</w:t>
+      </w:r>
+    </w:p>
+    <w:p>
+      <w:pPr>
+        <w:rPr>
+          <w:rFonts w:hint="eastAsia"/>
+          <w:b w:val="0"/>
+          <w:bCs w:val="0"/>
+          <w:lang w:val="en-US" w:eastAsia="zh-CN"/>
+        </w:rPr>
+      </w:pPr>
+      <w:r>
+        <w:rPr>
+          <w:rFonts w:hint="eastAsia"/>
+          <w:b w:val="0"/>
+          <w:bCs w:val="0"/>
+          <w:lang w:val="en-US" w:eastAsia="zh-CN"/>
+        </w:rPr>
+        <w:t>做了什么：</w:t>
+      </w:r>
+    </w:p>
+    <w:p>
+      <w:pPr>
+        <w:ind w:firstLine="420" w:firstLineChars="0"/>
+        <w:rPr>
+          <w:rFonts w:hint="eastAsia"/>
+          <w:b w:val="0"/>
+          <w:bCs w:val="0"/>
+          <w:lang w:val="en-US" w:eastAsia="zh-CN"/>
+        </w:rPr>
+      </w:pPr>
+      <w:r>
+        <w:rPr>
+          <w:rFonts w:hint="eastAsia"/>
+          <w:b w:val="0"/>
+          <w:bCs w:val="0"/>
+          <w:lang w:val="en-US" w:eastAsia="zh-CN"/>
+        </w:rPr>
+        <w:t>完成了零件4的收集剧情，略微修复了角色移动的不连贯感，第一章内容基本完成</w:t>
+      </w:r>
+    </w:p>
+    <w:p>
+      <w:pPr>
+        <w:rPr>
+          <w:rFonts w:hint="eastAsia"/>
+          <w:b/>
+          <w:bCs/>
+          <w:lang w:val="en-US" w:eastAsia="zh-CN"/>
+        </w:rPr>
+      </w:pPr>
+      <w:bookmarkStart w:id="0" w:name="_GoBack"/>
+      <w:r>
+        <w:rPr>
+          <w:rFonts w:hint="eastAsia"/>
+          <w:b/>
+          <w:bCs/>
+          <w:lang w:val="en-US" w:eastAsia="zh-CN"/>
+        </w:rPr>
+        <w:t>下一步：</w:t>
+      </w:r>
+    </w:p>
+    <w:p>
+      <w:pPr>
+        <w:ind w:firstLine="420" w:firstLineChars="0"/>
+        <w:rPr>
           <w:rFonts w:hint="default"/>
           <w:b/>
           <w:bCs/>
@@ -2243,11 +2427,10 @@
           <w:bCs/>
           <w:lang w:val="en-US" w:eastAsia="zh-CN"/>
         </w:rPr>
-        <w:t>野兽的图片或动画</w:t>
-      </w:r>
-      <w:bookmarkStart w:id="0" w:name="_GoBack"/>
-      <w:bookmarkEnd w:id="0"/>
-    </w:p>
+        <w:t>第一章的细节完善，以及第二章和第一章到第二章的过场</w:t>
+      </w:r>
+    </w:p>
+    <w:bookmarkEnd w:id="0"/>
     <w:sectPr>
       <w:pgSz w:w="11906" w:h="16838"/>
       <w:pgMar w:top="1440" w:right="1800" w:bottom="1440" w:left="1800" w:header="851" w:footer="992" w:gutter="0"/>
